--- a/FIX 1/Frontend/ABSTRAK.docx
+++ b/FIX 1/Frontend/ABSTRAK.docx
@@ -44,8 +44,85 @@
       <w:pPr>
         <w:jc w:val="both"/>
       </w:pPr>
-      <w:r>
-        <w:t xml:space="preserve">Teknologi yang berkembang pesat saat ini adalah perangkat bergerak atau perangkat </w:t>
+      <w:proofErr w:type="spellStart"/>
+      <w:r>
+        <w:t>Teknologi</w:t>
+      </w:r>
+      <w:proofErr w:type="spellEnd"/>
+      <w:r>
+        <w:t xml:space="preserve"> yang </w:t>
+      </w:r>
+      <w:proofErr w:type="spellStart"/>
+      <w:r>
+        <w:t>berkembang</w:t>
+      </w:r>
+      <w:proofErr w:type="spellEnd"/>
+      <w:r>
+        <w:t xml:space="preserve"> </w:t>
+      </w:r>
+      <w:proofErr w:type="spellStart"/>
+      <w:r>
+        <w:t>pesat</w:t>
+      </w:r>
+      <w:proofErr w:type="spellEnd"/>
+      <w:r>
+        <w:t xml:space="preserve"> </w:t>
+      </w:r>
+      <w:proofErr w:type="spellStart"/>
+      <w:r>
+        <w:t>saat</w:t>
+      </w:r>
+      <w:proofErr w:type="spellEnd"/>
+      <w:r>
+        <w:t xml:space="preserve"> </w:t>
+      </w:r>
+      <w:proofErr w:type="spellStart"/>
+      <w:r>
+        <w:t>ini</w:t>
+      </w:r>
+      <w:proofErr w:type="spellEnd"/>
+      <w:r>
+        <w:t xml:space="preserve"> </w:t>
+      </w:r>
+      <w:proofErr w:type="spellStart"/>
+      <w:r>
+        <w:t>adalah</w:t>
+      </w:r>
+      <w:proofErr w:type="spellEnd"/>
+      <w:r>
+        <w:t xml:space="preserve"> </w:t>
+      </w:r>
+      <w:proofErr w:type="spellStart"/>
+      <w:r>
+        <w:t>perangkat</w:t>
+      </w:r>
+      <w:proofErr w:type="spellEnd"/>
+      <w:r>
+        <w:t xml:space="preserve"> </w:t>
+      </w:r>
+      <w:proofErr w:type="spellStart"/>
+      <w:r>
+        <w:t>bergerak</w:t>
+      </w:r>
+      <w:proofErr w:type="spellEnd"/>
+      <w:r>
+        <w:t xml:space="preserve"> </w:t>
+      </w:r>
+      <w:proofErr w:type="spellStart"/>
+      <w:r>
+        <w:t>atau</w:t>
+      </w:r>
+      <w:proofErr w:type="spellEnd"/>
+      <w:r>
+        <w:t xml:space="preserve"> </w:t>
+      </w:r>
+      <w:proofErr w:type="spellStart"/>
+      <w:r>
+        <w:t>perangkat</w:t>
+      </w:r>
+      <w:proofErr w:type="spellEnd"/>
+      <w:r>
+        <w:t xml:space="preserve"> </w:t>
       </w:r>
       <w:r>
         <w:rPr>
@@ -66,7 +143,23 @@
         <w:t xml:space="preserve">. </w:t>
       </w:r>
       <w:r>
-        <w:t xml:space="preserve">Salah satu perangkat </w:t>
+        <w:t xml:space="preserve">Salah </w:t>
+      </w:r>
+      <w:proofErr w:type="spellStart"/>
+      <w:r>
+        <w:t>satu</w:t>
+      </w:r>
+      <w:proofErr w:type="spellEnd"/>
+      <w:r>
+        <w:t xml:space="preserve"> </w:t>
+      </w:r>
+      <w:proofErr w:type="spellStart"/>
+      <w:r>
+        <w:t>perangkat</w:t>
+      </w:r>
+      <w:proofErr w:type="spellEnd"/>
+      <w:r>
+        <w:t xml:space="preserve"> </w:t>
       </w:r>
       <w:r>
         <w:rPr>
@@ -75,7 +168,39 @@
         <w:t>mobile</w:t>
       </w:r>
       <w:r>
-        <w:t xml:space="preserve"> yang sedang berkembang pesat adalah </w:t>
+        <w:t xml:space="preserve"> yang </w:t>
+      </w:r>
+      <w:proofErr w:type="spellStart"/>
+      <w:r>
+        <w:t>sedang</w:t>
+      </w:r>
+      <w:proofErr w:type="spellEnd"/>
+      <w:r>
+        <w:t xml:space="preserve"> </w:t>
+      </w:r>
+      <w:proofErr w:type="spellStart"/>
+      <w:r>
+        <w:t>berkembang</w:t>
+      </w:r>
+      <w:proofErr w:type="spellEnd"/>
+      <w:r>
+        <w:t xml:space="preserve"> </w:t>
+      </w:r>
+      <w:proofErr w:type="spellStart"/>
+      <w:r>
+        <w:t>pesat</w:t>
+      </w:r>
+      <w:proofErr w:type="spellEnd"/>
+      <w:r>
+        <w:t xml:space="preserve"> </w:t>
+      </w:r>
+      <w:proofErr w:type="spellStart"/>
+      <w:r>
+        <w:t>adalah</w:t>
+      </w:r>
+      <w:proofErr w:type="spellEnd"/>
+      <w:r>
+        <w:t xml:space="preserve"> </w:t>
       </w:r>
       <w:r>
         <w:rPr>
@@ -89,8 +214,21 @@
         </w:rPr>
         <w:t xml:space="preserve">. </w:t>
       </w:r>
-      <w:r>
-        <w:t xml:space="preserve">Terdapat banyak </w:t>
+      <w:proofErr w:type="spellStart"/>
+      <w:r>
+        <w:t>Terdapat</w:t>
+      </w:r>
+      <w:proofErr w:type="spellEnd"/>
+      <w:r>
+        <w:t xml:space="preserve"> </w:t>
+      </w:r>
+      <w:proofErr w:type="spellStart"/>
+      <w:r>
+        <w:t>banyak</w:t>
+      </w:r>
+      <w:proofErr w:type="spellEnd"/>
+      <w:r>
+        <w:t xml:space="preserve"> </w:t>
       </w:r>
       <w:r>
         <w:rPr>
@@ -105,7 +243,95 @@
         <w:t xml:space="preserve"> smartphone</w:t>
       </w:r>
       <w:r>
-        <w:t xml:space="preserve"> pada saat ini, dilihat dari sitem operasi dan spesifikasi hardware yang digunakan, misalnya </w:t>
+        <w:t xml:space="preserve"> </w:t>
+      </w:r>
+      <w:proofErr w:type="spellStart"/>
+      <w:r>
+        <w:t>pada</w:t>
+      </w:r>
+      <w:proofErr w:type="spellEnd"/>
+      <w:r>
+        <w:t xml:space="preserve"> </w:t>
+      </w:r>
+      <w:proofErr w:type="spellStart"/>
+      <w:r>
+        <w:t>saat</w:t>
+      </w:r>
+      <w:proofErr w:type="spellEnd"/>
+      <w:r>
+        <w:t xml:space="preserve"> </w:t>
+      </w:r>
+      <w:proofErr w:type="spellStart"/>
+      <w:r>
+        <w:t>ini</w:t>
+      </w:r>
+      <w:proofErr w:type="spellEnd"/>
+      <w:r>
+        <w:t xml:space="preserve">, </w:t>
+      </w:r>
+      <w:proofErr w:type="spellStart"/>
+      <w:r>
+        <w:t>dilihat</w:t>
+      </w:r>
+      <w:proofErr w:type="spellEnd"/>
+      <w:r>
+        <w:t xml:space="preserve"> </w:t>
+      </w:r>
+      <w:proofErr w:type="spellStart"/>
+      <w:r>
+        <w:t>dari</w:t>
+      </w:r>
+      <w:proofErr w:type="spellEnd"/>
+      <w:r>
+        <w:t xml:space="preserve"> </w:t>
+      </w:r>
+      <w:proofErr w:type="spellStart"/>
+      <w:r>
+        <w:t>sitem</w:t>
+      </w:r>
+      <w:proofErr w:type="spellEnd"/>
+      <w:r>
+        <w:t xml:space="preserve"> </w:t>
+      </w:r>
+      <w:proofErr w:type="spellStart"/>
+      <w:r>
+        <w:t>operasi</w:t>
+      </w:r>
+      <w:proofErr w:type="spellEnd"/>
+      <w:r>
+        <w:t xml:space="preserve"> </w:t>
+      </w:r>
+      <w:proofErr w:type="spellStart"/>
+      <w:r>
+        <w:t>dan</w:t>
+      </w:r>
+      <w:proofErr w:type="spellEnd"/>
+      <w:r>
+        <w:t xml:space="preserve"> </w:t>
+      </w:r>
+      <w:proofErr w:type="spellStart"/>
+      <w:r>
+        <w:t>spesifikasi</w:t>
+      </w:r>
+      <w:proofErr w:type="spellEnd"/>
+      <w:r>
+        <w:t xml:space="preserve"> hardware yang </w:t>
+      </w:r>
+      <w:proofErr w:type="spellStart"/>
+      <w:r>
+        <w:t>digunakan</w:t>
+      </w:r>
+      <w:proofErr w:type="spellEnd"/>
+      <w:r>
+        <w:t xml:space="preserve">, </w:t>
+      </w:r>
+      <w:proofErr w:type="spellStart"/>
+      <w:r>
+        <w:t>misalnya</w:t>
+      </w:r>
+      <w:proofErr w:type="spellEnd"/>
+      <w:r>
+        <w:t xml:space="preserve"> </w:t>
       </w:r>
       <w:r>
         <w:rPr>
@@ -164,18 +390,49 @@
         </w:rPr>
         <w:t xml:space="preserve">, </w:t>
       </w:r>
-      <w:r>
-        <w:t xml:space="preserve">dan Android. </w:t>
-      </w:r>
-      <w:r>
-        <w:t xml:space="preserve"> </w:t>
-      </w:r>
-      <w:r>
-        <w:t xml:space="preserve">iOS adalah sistem operasi </w:t>
-      </w:r>
+      <w:proofErr w:type="spellStart"/>
+      <w:r>
+        <w:t>dan</w:t>
+      </w:r>
+      <w:proofErr w:type="spellEnd"/>
+      <w:r>
+        <w:t xml:space="preserve"> Android. </w:t>
+      </w:r>
+      <w:r>
+        <w:t xml:space="preserve"> </w:t>
+      </w:r>
+      <w:r>
+        <w:t xml:space="preserve">iOS </w:t>
+      </w:r>
+      <w:proofErr w:type="spellStart"/>
+      <w:r>
+        <w:t>adalah</w:t>
+      </w:r>
+      <w:proofErr w:type="spellEnd"/>
+      <w:r>
+        <w:t xml:space="preserve"> </w:t>
+      </w:r>
+      <w:proofErr w:type="spellStart"/>
+      <w:r>
+        <w:t>sistem</w:t>
+      </w:r>
+      <w:proofErr w:type="spellEnd"/>
+      <w:r>
+        <w:t xml:space="preserve"> </w:t>
+      </w:r>
+      <w:proofErr w:type="spellStart"/>
+      <w:r>
+        <w:t>operasi</w:t>
+      </w:r>
+      <w:proofErr w:type="spellEnd"/>
+      <w:r>
+        <w:t xml:space="preserve"> </w:t>
+      </w:r>
+      <w:proofErr w:type="spellStart"/>
       <w:r>
         <w:t>untuk</w:t>
       </w:r>
+      <w:proofErr w:type="spellEnd"/>
       <w:r>
         <w:t xml:space="preserve"> Apple</w:t>
       </w:r>
@@ -189,14 +446,27 @@
         <w:t>mobile devices</w:t>
       </w:r>
       <w:r>
-        <w:t xml:space="preserve"> seperti </w:t>
+        <w:t xml:space="preserve"> </w:t>
+      </w:r>
+      <w:proofErr w:type="spellStart"/>
+      <w:r>
+        <w:t>seperti</w:t>
+      </w:r>
+      <w:proofErr w:type="spellEnd"/>
+      <w:r>
+        <w:t xml:space="preserve"> </w:t>
       </w:r>
       <w:r>
         <w:t>iPhone</w:t>
       </w:r>
       <w:r>
-        <w:t xml:space="preserve"> dan</w:t>
-      </w:r>
+        <w:t xml:space="preserve"> </w:t>
+      </w:r>
+      <w:proofErr w:type="spellStart"/>
+      <w:r>
+        <w:t>dan</w:t>
+      </w:r>
+      <w:proofErr w:type="spellEnd"/>
       <w:r>
         <w:t xml:space="preserve"> iPad</w:t>
       </w:r>
@@ -207,11 +477,29 @@
         <w:t>.</w:t>
       </w:r>
       <w:r>
-        <w:t xml:space="preserve"> Kecanggihan dan </w:t>
-      </w:r>
+        <w:t xml:space="preserve"> </w:t>
+      </w:r>
+      <w:proofErr w:type="spellStart"/>
+      <w:r>
+        <w:t>Kecanggihan</w:t>
+      </w:r>
+      <w:proofErr w:type="spellEnd"/>
+      <w:r>
+        <w:t xml:space="preserve"> </w:t>
+      </w:r>
+      <w:proofErr w:type="spellStart"/>
+      <w:r>
+        <w:t>dan</w:t>
+      </w:r>
+      <w:proofErr w:type="spellEnd"/>
+      <w:r>
+        <w:t xml:space="preserve"> </w:t>
+      </w:r>
+      <w:proofErr w:type="spellStart"/>
       <w:r>
         <w:t>fiturnya</w:t>
       </w:r>
+      <w:proofErr w:type="spellEnd"/>
       <w:r>
         <w:t xml:space="preserve"> yang </w:t>
       </w:r>
@@ -219,20 +507,150 @@
         <w:rPr>
           <w:i/>
         </w:rPr>
-        <w:t>user frendly</w:t>
-      </w:r>
-      <w:r>
-        <w:t xml:space="preserve"> membuat </w:t>
+        <w:t xml:space="preserve">user </w:t>
+      </w:r>
+      <w:proofErr w:type="spellStart"/>
+      <w:r>
+        <w:rPr>
+          <w:i/>
+        </w:rPr>
+        <w:t>frendly</w:t>
+      </w:r>
+      <w:proofErr w:type="spellEnd"/>
+      <w:r>
+        <w:t xml:space="preserve"> </w:t>
+      </w:r>
+      <w:proofErr w:type="spellStart"/>
+      <w:r>
+        <w:t>membuat</w:t>
+      </w:r>
+      <w:proofErr w:type="spellEnd"/>
+      <w:r>
+        <w:t xml:space="preserve"> </w:t>
       </w:r>
       <w:r>
         <w:t>iOS</w:t>
       </w:r>
       <w:r>
-        <w:t xml:space="preserve"> mulai melesat meninggalkan pesaingnya</w:t>
-      </w:r>
-      <w:r>
-        <w:t>. Berbagai macam aplikasi dengan berbagai tujuan mulai bermunculan, salah satunya adalah</w:t>
-      </w:r>
+        <w:t xml:space="preserve"> </w:t>
+      </w:r>
+      <w:proofErr w:type="spellStart"/>
+      <w:r>
+        <w:t>mulai</w:t>
+      </w:r>
+      <w:proofErr w:type="spellEnd"/>
+      <w:r>
+        <w:t xml:space="preserve"> </w:t>
+      </w:r>
+      <w:proofErr w:type="spellStart"/>
+      <w:r>
+        <w:t>melesat</w:t>
+      </w:r>
+      <w:proofErr w:type="spellEnd"/>
+      <w:r>
+        <w:t xml:space="preserve"> </w:t>
+      </w:r>
+      <w:proofErr w:type="spellStart"/>
+      <w:r>
+        <w:t>meninggalkan</w:t>
+      </w:r>
+      <w:proofErr w:type="spellEnd"/>
+      <w:r>
+        <w:t xml:space="preserve"> </w:t>
+      </w:r>
+      <w:proofErr w:type="spellStart"/>
+      <w:r>
+        <w:t>pesaingnya</w:t>
+      </w:r>
+      <w:proofErr w:type="spellEnd"/>
+      <w:r>
+        <w:t xml:space="preserve">. </w:t>
+      </w:r>
+      <w:proofErr w:type="spellStart"/>
+      <w:r>
+        <w:t>Berbagai</w:t>
+      </w:r>
+      <w:proofErr w:type="spellEnd"/>
+      <w:r>
+        <w:t xml:space="preserve"> </w:t>
+      </w:r>
+      <w:proofErr w:type="spellStart"/>
+      <w:r>
+        <w:t>macam</w:t>
+      </w:r>
+      <w:proofErr w:type="spellEnd"/>
+      <w:r>
+        <w:t xml:space="preserve"> </w:t>
+      </w:r>
+      <w:proofErr w:type="spellStart"/>
+      <w:r>
+        <w:t>aplikasi</w:t>
+      </w:r>
+      <w:proofErr w:type="spellEnd"/>
+      <w:r>
+        <w:t xml:space="preserve"> </w:t>
+      </w:r>
+      <w:proofErr w:type="spellStart"/>
+      <w:r>
+        <w:t>dengan</w:t>
+      </w:r>
+      <w:proofErr w:type="spellEnd"/>
+      <w:r>
+        <w:t xml:space="preserve"> </w:t>
+      </w:r>
+      <w:proofErr w:type="spellStart"/>
+      <w:r>
+        <w:t>berbagai</w:t>
+      </w:r>
+      <w:proofErr w:type="spellEnd"/>
+      <w:r>
+        <w:t xml:space="preserve"> </w:t>
+      </w:r>
+      <w:proofErr w:type="spellStart"/>
+      <w:r>
+        <w:t>tujuan</w:t>
+      </w:r>
+      <w:proofErr w:type="spellEnd"/>
+      <w:r>
+        <w:t xml:space="preserve"> </w:t>
+      </w:r>
+      <w:proofErr w:type="spellStart"/>
+      <w:r>
+        <w:t>mulai</w:t>
+      </w:r>
+      <w:proofErr w:type="spellEnd"/>
+      <w:r>
+        <w:t xml:space="preserve"> </w:t>
+      </w:r>
+      <w:proofErr w:type="spellStart"/>
+      <w:r>
+        <w:t>bermunculan</w:t>
+      </w:r>
+      <w:proofErr w:type="spellEnd"/>
+      <w:r>
+        <w:t xml:space="preserve">, </w:t>
+      </w:r>
+      <w:proofErr w:type="spellStart"/>
+      <w:r>
+        <w:t>salah</w:t>
+      </w:r>
+      <w:proofErr w:type="spellEnd"/>
+      <w:r>
+        <w:t xml:space="preserve"> </w:t>
+      </w:r>
+      <w:proofErr w:type="spellStart"/>
+      <w:r>
+        <w:t>satunya</w:t>
+      </w:r>
+      <w:proofErr w:type="spellEnd"/>
+      <w:r>
+        <w:t xml:space="preserve"> </w:t>
+      </w:r>
+      <w:proofErr w:type="spellStart"/>
+      <w:r>
+        <w:t>adalah</w:t>
+      </w:r>
+      <w:proofErr w:type="spellEnd"/>
       <w:r>
         <w:rPr>
           <w:i/>
@@ -253,8 +671,85 @@
       <w:r>
         <w:t xml:space="preserve"> </w:t>
       </w:r>
-      <w:r>
-        <w:t xml:space="preserve">Aplikasi Absensi Otomatis dengan menggunakan iBeacon ini dibuat menggunakan bahasa pemrograman </w:t>
+      <w:proofErr w:type="spellStart"/>
+      <w:r>
+        <w:t>Aplikasi</w:t>
+      </w:r>
+      <w:proofErr w:type="spellEnd"/>
+      <w:r>
+        <w:t xml:space="preserve"> </w:t>
+      </w:r>
+      <w:proofErr w:type="spellStart"/>
+      <w:r>
+        <w:t>Absensi</w:t>
+      </w:r>
+      <w:proofErr w:type="spellEnd"/>
+      <w:r>
+        <w:t xml:space="preserve"> </w:t>
+      </w:r>
+      <w:proofErr w:type="spellStart"/>
+      <w:r>
+        <w:t>Otomatis</w:t>
+      </w:r>
+      <w:proofErr w:type="spellEnd"/>
+      <w:r>
+        <w:t xml:space="preserve"> </w:t>
+      </w:r>
+      <w:proofErr w:type="spellStart"/>
+      <w:r>
+        <w:t>dengan</w:t>
+      </w:r>
+      <w:proofErr w:type="spellEnd"/>
+      <w:r>
+        <w:t xml:space="preserve"> </w:t>
+      </w:r>
+      <w:proofErr w:type="spellStart"/>
+      <w:r>
+        <w:t>menggunakan</w:t>
+      </w:r>
+      <w:proofErr w:type="spellEnd"/>
+      <w:r>
+        <w:t xml:space="preserve"> iBeacon </w:t>
+      </w:r>
+      <w:proofErr w:type="spellStart"/>
+      <w:r>
+        <w:t>ini</w:t>
+      </w:r>
+      <w:proofErr w:type="spellEnd"/>
+      <w:r>
+        <w:t xml:space="preserve"> </w:t>
+      </w:r>
+      <w:proofErr w:type="spellStart"/>
+      <w:r>
+        <w:t>dibuat</w:t>
+      </w:r>
+      <w:proofErr w:type="spellEnd"/>
+      <w:r>
+        <w:t xml:space="preserve"> </w:t>
+      </w:r>
+      <w:proofErr w:type="spellStart"/>
+      <w:r>
+        <w:t>menggunakan</w:t>
+      </w:r>
+      <w:proofErr w:type="spellEnd"/>
+      <w:r>
+        <w:t xml:space="preserve"> </w:t>
+      </w:r>
+      <w:proofErr w:type="spellStart"/>
+      <w:r>
+        <w:t>bahasa</w:t>
+      </w:r>
+      <w:proofErr w:type="spellEnd"/>
+      <w:r>
+        <w:t xml:space="preserve"> </w:t>
+      </w:r>
+      <w:proofErr w:type="spellStart"/>
+      <w:r>
+        <w:t>pemrograman</w:t>
+      </w:r>
+      <w:proofErr w:type="spellEnd"/>
+      <w:r>
+        <w:t xml:space="preserve"> </w:t>
       </w:r>
       <w:r>
         <w:rPr>
@@ -266,19 +761,53 @@
         <w:rPr>
           <w:i/>
         </w:rPr>
-        <w:t xml:space="preserve"> 3.1, Codeigniter</w:t>
-      </w:r>
-      <w:r>
-        <w:t xml:space="preserve"> sebagai API, </w:t>
-      </w:r>
+        <w:t xml:space="preserve"> 3.1, </w:t>
+      </w:r>
+      <w:proofErr w:type="spellStart"/>
+      <w:r>
+        <w:rPr>
+          <w:i/>
+        </w:rPr>
+        <w:t>Codeigniter</w:t>
+      </w:r>
+      <w:proofErr w:type="spellEnd"/>
+      <w:r>
+        <w:t xml:space="preserve"> </w:t>
+      </w:r>
+      <w:proofErr w:type="spellStart"/>
+      <w:r>
+        <w:t>sebagai</w:t>
+      </w:r>
+      <w:proofErr w:type="spellEnd"/>
+      <w:r>
+        <w:t xml:space="preserve"> API, </w:t>
+      </w:r>
+      <w:proofErr w:type="spellStart"/>
       <w:r>
         <w:rPr>
           <w:i/>
         </w:rPr>
         <w:t>MySql</w:t>
       </w:r>
-      <w:r>
-        <w:t xml:space="preserve"> sebagai database dan juga iBeacon </w:t>
+      <w:proofErr w:type="spellEnd"/>
+      <w:r>
+        <w:t xml:space="preserve"> </w:t>
+      </w:r>
+      <w:proofErr w:type="spellStart"/>
+      <w:r>
+        <w:t>sebagai</w:t>
+      </w:r>
+      <w:proofErr w:type="spellEnd"/>
+      <w:r>
+        <w:t xml:space="preserve"> database </w:t>
+      </w:r>
+      <w:proofErr w:type="spellStart"/>
+      <w:r>
+        <w:t>dan</w:t>
+      </w:r>
+      <w:proofErr w:type="spellEnd"/>
+      <w:r>
+        <w:t xml:space="preserve"> juga iBeacon </w:t>
       </w:r>
       <w:r>
         <w:rPr>
@@ -287,7 +816,55 @@
         <w:t>device</w:t>
       </w:r>
       <w:r>
-        <w:t xml:space="preserve"> yang berfungsi untuk meminta aplikasi mengirimkan data ke </w:t>
+        <w:t xml:space="preserve"> yang </w:t>
+      </w:r>
+      <w:proofErr w:type="spellStart"/>
+      <w:r>
+        <w:t>berfungsi</w:t>
+      </w:r>
+      <w:proofErr w:type="spellEnd"/>
+      <w:r>
+        <w:t xml:space="preserve"> </w:t>
+      </w:r>
+      <w:proofErr w:type="spellStart"/>
+      <w:r>
+        <w:t>untuk</w:t>
+      </w:r>
+      <w:proofErr w:type="spellEnd"/>
+      <w:r>
+        <w:t xml:space="preserve"> </w:t>
+      </w:r>
+      <w:proofErr w:type="spellStart"/>
+      <w:r>
+        <w:t>meminta</w:t>
+      </w:r>
+      <w:proofErr w:type="spellEnd"/>
+      <w:r>
+        <w:t xml:space="preserve"> </w:t>
+      </w:r>
+      <w:proofErr w:type="spellStart"/>
+      <w:r>
+        <w:t>aplikasi</w:t>
+      </w:r>
+      <w:proofErr w:type="spellEnd"/>
+      <w:r>
+        <w:t xml:space="preserve"> </w:t>
+      </w:r>
+      <w:proofErr w:type="spellStart"/>
+      <w:r>
+        <w:t>mengirimkan</w:t>
+      </w:r>
+      <w:proofErr w:type="spellEnd"/>
+      <w:r>
+        <w:t xml:space="preserve"> data </w:t>
+      </w:r>
+      <w:proofErr w:type="spellStart"/>
+      <w:r>
+        <w:t>ke</w:t>
+      </w:r>
+      <w:proofErr w:type="spellEnd"/>
+      <w:r>
+        <w:t xml:space="preserve"> </w:t>
       </w:r>
       <w:r>
         <w:rPr>
@@ -298,63 +875,314 @@
       <w:r>
         <w:t xml:space="preserve">. </w:t>
       </w:r>
+      <w:proofErr w:type="spellStart"/>
       <w:r>
         <w:t>H</w:t>
       </w:r>
       <w:r>
         <w:t>asil</w:t>
       </w:r>
-      <w:r>
-        <w:t xml:space="preserve"> dar</w:t>
+      <w:proofErr w:type="spellEnd"/>
+      <w:r>
+        <w:t xml:space="preserve"> </w:t>
+      </w:r>
+      <w:proofErr w:type="spellStart"/>
+      <w:r>
+        <w:t>dar</w:t>
       </w:r>
       <w:r>
         <w:t>i</w:t>
       </w:r>
-      <w:r>
-        <w:t xml:space="preserve"> peneliti</w:t>
-      </w:r>
-      <w:r>
-        <w:t>an ini dapat di</w:t>
+      <w:proofErr w:type="spellEnd"/>
+      <w:r>
+        <w:t xml:space="preserve"> </w:t>
+      </w:r>
+      <w:proofErr w:type="spellStart"/>
+      <w:r>
+        <w:t>peneliti</w:t>
+      </w:r>
+      <w:r>
+        <w:t>an</w:t>
+      </w:r>
+      <w:proofErr w:type="spellEnd"/>
+      <w:r>
+        <w:t xml:space="preserve"> </w:t>
+      </w:r>
+      <w:proofErr w:type="spellStart"/>
+      <w:r>
+        <w:t>ini</w:t>
+      </w:r>
+      <w:proofErr w:type="spellEnd"/>
+      <w:r>
+        <w:t xml:space="preserve"> </w:t>
+      </w:r>
+      <w:proofErr w:type="spellStart"/>
+      <w:r>
+        <w:t>dapat</w:t>
+      </w:r>
+      <w:proofErr w:type="spellEnd"/>
+      <w:r>
+        <w:t xml:space="preserve"> </w:t>
+      </w:r>
+      <w:proofErr w:type="spellStart"/>
+      <w:r>
+        <w:t>di</w:t>
       </w:r>
       <w:r>
         <w:t>simpulkan</w:t>
       </w:r>
-      <w:r>
-        <w:t xml:space="preserve"> bahwa, </w:t>
-      </w:r>
-      <w:r>
-        <w:t>karyawan jadi semakin mudah dalam melakukan absensi</w:t>
-      </w:r>
+      <w:proofErr w:type="spellEnd"/>
+      <w:r>
+        <w:t xml:space="preserve"> </w:t>
+      </w:r>
+      <w:proofErr w:type="spellStart"/>
+      <w:r>
+        <w:t>bahwa</w:t>
+      </w:r>
+      <w:proofErr w:type="spellEnd"/>
       <w:r>
         <w:t xml:space="preserve">, </w:t>
       </w:r>
-      <w:r>
-        <w:t xml:space="preserve">selain itu juga </w:t>
-      </w:r>
-      <w:r>
-        <w:t>admin dapat lebih mudah untuk merekap absensi</w:t>
-      </w:r>
+      <w:proofErr w:type="spellStart"/>
+      <w:r>
+        <w:t>karyawan</w:t>
+      </w:r>
+      <w:proofErr w:type="spellEnd"/>
+      <w:r>
+        <w:t xml:space="preserve"> </w:t>
+      </w:r>
+      <w:proofErr w:type="spellStart"/>
+      <w:r>
+        <w:t>jadi</w:t>
+      </w:r>
+      <w:proofErr w:type="spellEnd"/>
+      <w:r>
+        <w:t xml:space="preserve"> </w:t>
+      </w:r>
+      <w:proofErr w:type="spellStart"/>
+      <w:r>
+        <w:t>semakin</w:t>
+      </w:r>
+      <w:proofErr w:type="spellEnd"/>
+      <w:r>
+        <w:t xml:space="preserve"> </w:t>
+      </w:r>
+      <w:proofErr w:type="spellStart"/>
+      <w:r>
+        <w:t>mudah</w:t>
+      </w:r>
+      <w:proofErr w:type="spellEnd"/>
+      <w:r>
+        <w:t xml:space="preserve"> </w:t>
+      </w:r>
+      <w:proofErr w:type="spellStart"/>
+      <w:r>
+        <w:t>dalam</w:t>
+      </w:r>
+      <w:proofErr w:type="spellEnd"/>
+      <w:r>
+        <w:t xml:space="preserve"> </w:t>
+      </w:r>
+      <w:proofErr w:type="spellStart"/>
+      <w:r>
+        <w:t>melakukan</w:t>
+      </w:r>
+      <w:proofErr w:type="spellEnd"/>
+      <w:r>
+        <w:t xml:space="preserve"> </w:t>
+      </w:r>
+      <w:proofErr w:type="spellStart"/>
+      <w:r>
+        <w:t>absensi</w:t>
+      </w:r>
+      <w:proofErr w:type="spellEnd"/>
       <w:r>
         <w:t xml:space="preserve">, </w:t>
       </w:r>
-      <w:r>
-        <w:t xml:space="preserve">aplikasi </w:t>
-      </w:r>
-      <w:r>
-        <w:t xml:space="preserve">ini juga mengefisiensikan waktu </w:t>
-      </w:r>
-      <w:r>
-        <w:t xml:space="preserve">karena </w:t>
-      </w:r>
-      <w:r>
-        <w:t>melakukan absensi dan melihat laporan</w:t>
-      </w:r>
-      <w:r>
-        <w:t xml:space="preserve"> dibuat dalam satu aplikasi</w:t>
-      </w:r>
-      <w:r>
-        <w:t xml:space="preserve"> yang sama</w:t>
-      </w:r>
+      <w:proofErr w:type="spellStart"/>
+      <w:r>
+        <w:t>selain</w:t>
+      </w:r>
+      <w:proofErr w:type="spellEnd"/>
+      <w:r>
+        <w:t xml:space="preserve"> </w:t>
+      </w:r>
+      <w:proofErr w:type="spellStart"/>
+      <w:r>
+        <w:t>itu</w:t>
+      </w:r>
+      <w:proofErr w:type="spellEnd"/>
+      <w:r>
+        <w:t xml:space="preserve"> juga </w:t>
+      </w:r>
+      <w:r>
+        <w:t xml:space="preserve">admin </w:t>
+      </w:r>
+      <w:proofErr w:type="spellStart"/>
+      <w:r>
+        <w:t>dapat</w:t>
+      </w:r>
+      <w:proofErr w:type="spellEnd"/>
+      <w:r>
+        <w:t xml:space="preserve"> </w:t>
+      </w:r>
+      <w:proofErr w:type="spellStart"/>
+      <w:r>
+        <w:t>lebih</w:t>
+      </w:r>
+      <w:proofErr w:type="spellEnd"/>
+      <w:r>
+        <w:t xml:space="preserve"> </w:t>
+      </w:r>
+      <w:proofErr w:type="spellStart"/>
+      <w:r>
+        <w:t>mudah</w:t>
+      </w:r>
+      <w:proofErr w:type="spellEnd"/>
+      <w:r>
+        <w:t xml:space="preserve"> </w:t>
+      </w:r>
+      <w:proofErr w:type="spellStart"/>
+      <w:r>
+        <w:t>untuk</w:t>
+      </w:r>
+      <w:proofErr w:type="spellEnd"/>
+      <w:r>
+        <w:t xml:space="preserve"> </w:t>
+      </w:r>
+      <w:proofErr w:type="spellStart"/>
+      <w:r>
+        <w:t>merekap</w:t>
+      </w:r>
+      <w:proofErr w:type="spellEnd"/>
+      <w:r>
+        <w:t xml:space="preserve"> </w:t>
+      </w:r>
+      <w:proofErr w:type="spellStart"/>
+      <w:r>
+        <w:t>absensi</w:t>
+      </w:r>
+      <w:proofErr w:type="spellEnd"/>
+      <w:r>
+        <w:t xml:space="preserve">, </w:t>
+      </w:r>
+      <w:proofErr w:type="spellStart"/>
+      <w:r>
+        <w:t>aplikasi</w:t>
+      </w:r>
+      <w:proofErr w:type="spellEnd"/>
+      <w:r>
+        <w:t xml:space="preserve"> </w:t>
+      </w:r>
+      <w:proofErr w:type="spellStart"/>
+      <w:r>
+        <w:t>ini</w:t>
+      </w:r>
+      <w:proofErr w:type="spellEnd"/>
+      <w:r>
+        <w:t xml:space="preserve"> juga </w:t>
+      </w:r>
+      <w:proofErr w:type="spellStart"/>
+      <w:r>
+        <w:t>mengefisiensikan</w:t>
+      </w:r>
+      <w:proofErr w:type="spellEnd"/>
+      <w:r>
+        <w:t xml:space="preserve"> </w:t>
+      </w:r>
+      <w:proofErr w:type="spellStart"/>
+      <w:r>
+        <w:t>waktu</w:t>
+      </w:r>
+      <w:proofErr w:type="spellEnd"/>
+      <w:r>
+        <w:t xml:space="preserve"> </w:t>
+      </w:r>
+      <w:proofErr w:type="spellStart"/>
+      <w:r>
+        <w:t>karena</w:t>
+      </w:r>
+      <w:proofErr w:type="spellEnd"/>
+      <w:r>
+        <w:t xml:space="preserve"> </w:t>
+      </w:r>
+      <w:proofErr w:type="spellStart"/>
+      <w:r>
+        <w:t>melakukan</w:t>
+      </w:r>
+      <w:proofErr w:type="spellEnd"/>
+      <w:r>
+        <w:t xml:space="preserve"> </w:t>
+      </w:r>
+      <w:proofErr w:type="spellStart"/>
+      <w:r>
+        <w:t>absensi</w:t>
+      </w:r>
+      <w:proofErr w:type="spellEnd"/>
+      <w:r>
+        <w:t xml:space="preserve"> </w:t>
+      </w:r>
+      <w:proofErr w:type="spellStart"/>
+      <w:r>
+        <w:t>dan</w:t>
+      </w:r>
+      <w:proofErr w:type="spellEnd"/>
+      <w:r>
+        <w:t xml:space="preserve"> </w:t>
+      </w:r>
+      <w:proofErr w:type="spellStart"/>
+      <w:r>
+        <w:t>melihat</w:t>
+      </w:r>
+      <w:proofErr w:type="spellEnd"/>
+      <w:r>
+        <w:t xml:space="preserve"> </w:t>
+      </w:r>
+      <w:proofErr w:type="spellStart"/>
+      <w:r>
+        <w:t>laporan</w:t>
+      </w:r>
+      <w:proofErr w:type="spellEnd"/>
+      <w:r>
+        <w:t xml:space="preserve"> </w:t>
+      </w:r>
+      <w:proofErr w:type="spellStart"/>
+      <w:r>
+        <w:t>dibuat</w:t>
+      </w:r>
+      <w:proofErr w:type="spellEnd"/>
+      <w:r>
+        <w:t xml:space="preserve"> </w:t>
+      </w:r>
+      <w:proofErr w:type="spellStart"/>
+      <w:r>
+        <w:t>dalam</w:t>
+      </w:r>
+      <w:proofErr w:type="spellEnd"/>
+      <w:r>
+        <w:t xml:space="preserve"> </w:t>
+      </w:r>
+      <w:proofErr w:type="spellStart"/>
+      <w:r>
+        <w:t>satu</w:t>
+      </w:r>
+      <w:proofErr w:type="spellEnd"/>
+      <w:r>
+        <w:t xml:space="preserve"> </w:t>
+      </w:r>
+      <w:proofErr w:type="spellStart"/>
+      <w:r>
+        <w:t>aplikasi</w:t>
+      </w:r>
+      <w:proofErr w:type="spellEnd"/>
+      <w:r>
+        <w:t xml:space="preserve"> yang </w:t>
+      </w:r>
+      <w:proofErr w:type="spellStart"/>
+      <w:r>
+        <w:t>sama</w:t>
+      </w:r>
+      <w:proofErr w:type="spellEnd"/>
       <w:r>
         <w:t>.</w:t>
       </w:r>
@@ -375,8 +1203,16 @@
         <w:rPr>
           <w:b/>
         </w:rPr>
-        <w:t>Kata kunci</w:t>
-      </w:r>
+        <w:t xml:space="preserve">Kata </w:t>
+      </w:r>
+      <w:proofErr w:type="spellStart"/>
+      <w:r>
+        <w:rPr>
+          <w:b/>
+        </w:rPr>
+        <w:t>kunci</w:t>
+      </w:r>
+      <w:proofErr w:type="spellEnd"/>
       <w:r>
         <w:t xml:space="preserve">: </w:t>
       </w:r>
@@ -403,6 +1239,7 @@
       </w:r>
       <w:r>
         <w:rPr>
+          <w:i/>
           <w:color w:val="000000" w:themeColor="text1"/>
         </w:rPr>
         <w:t>iBeacon</w:t>
@@ -548,16 +1385,8 @@
       <w:pPr>
         <w:jc w:val="both"/>
       </w:pPr>
-    </w:p>
-    <w:p>
-      <w:pPr>
-        <w:jc w:val="both"/>
-      </w:pPr>
-    </w:p>
-    <w:p>
-      <w:pPr>
-        <w:jc w:val="both"/>
-      </w:pPr>
+      <w:bookmarkStart w:id="0" w:name="_GoBack"/>
+      <w:bookmarkEnd w:id="0"/>
     </w:p>
     <w:p>
       <w:pPr>
@@ -579,6 +1408,7 @@
           <w:sz w:val="28"/>
           <w:szCs w:val="28"/>
         </w:rPr>
+        <w:lastRenderedPageBreak/>
         <w:t>ABSTRACT</w:t>
       </w:r>
     </w:p>
@@ -929,7 +1759,27 @@
           <w:i/>
           <w:lang w:eastAsia="id-ID"/>
         </w:rPr>
-        <w:t xml:space="preserve"> is a </w:t>
+        <w:t xml:space="preserve"> is </w:t>
+      </w:r>
+      <w:proofErr w:type="spellStart"/>
+      <w:proofErr w:type="gramStart"/>
+      <w:r>
+        <w:rPr>
+          <w:rFonts w:eastAsia="Times New Roman"/>
+          <w:i/>
+          <w:lang w:eastAsia="id-ID"/>
+        </w:rPr>
+        <w:t>a</w:t>
+      </w:r>
+      <w:proofErr w:type="spellEnd"/>
+      <w:proofErr w:type="gramEnd"/>
+      <w:r>
+        <w:rPr>
+          <w:rFonts w:eastAsia="Times New Roman"/>
+          <w:i/>
+          <w:lang w:eastAsia="id-ID"/>
+        </w:rPr>
+        <w:t xml:space="preserve"> </w:t>
       </w:r>
       <w:r>
         <w:rPr>
@@ -1312,7 +2162,47 @@
           <w:iCs/>
           <w:lang w:eastAsia="id-ID"/>
         </w:rPr>
-        <w:t>, Codeigniter as API, MySql as database and also iBeacon device</w:t>
+        <w:t xml:space="preserve">, </w:t>
+      </w:r>
+      <w:proofErr w:type="spellStart"/>
+      <w:r>
+        <w:rPr>
+          <w:rFonts w:eastAsia="Times New Roman"/>
+          <w:i/>
+          <w:iCs/>
+          <w:lang w:eastAsia="id-ID"/>
+        </w:rPr>
+        <w:t>Codeigniter</w:t>
+      </w:r>
+      <w:proofErr w:type="spellEnd"/>
+      <w:r>
+        <w:rPr>
+          <w:rFonts w:eastAsia="Times New Roman"/>
+          <w:i/>
+          <w:iCs/>
+          <w:lang w:eastAsia="id-ID"/>
+        </w:rPr>
+        <w:t xml:space="preserve"> as API, </w:t>
+      </w:r>
+      <w:proofErr w:type="spellStart"/>
+      <w:r>
+        <w:rPr>
+          <w:rFonts w:eastAsia="Times New Roman"/>
+          <w:i/>
+          <w:iCs/>
+          <w:lang w:eastAsia="id-ID"/>
+        </w:rPr>
+        <w:t>MySql</w:t>
+      </w:r>
+      <w:proofErr w:type="spellEnd"/>
+      <w:r>
+        <w:rPr>
+          <w:rFonts w:eastAsia="Times New Roman"/>
+          <w:i/>
+          <w:iCs/>
+          <w:lang w:eastAsia="id-ID"/>
+        </w:rPr>
+        <w:t xml:space="preserve"> as database and also iBeacon device</w:t>
       </w:r>
       <w:r>
         <w:rPr>
@@ -1340,8 +2230,6 @@
         </w:rPr>
         <w:t xml:space="preserve"> </w:t>
       </w:r>
-      <w:bookmarkStart w:id="0" w:name="_GoBack"/>
-      <w:bookmarkEnd w:id="0"/>
       <w:r>
         <w:rPr>
           <w:rFonts w:eastAsia="Times New Roman"/>
@@ -1521,7 +2409,13 @@
         <w:rPr>
           <w:i/>
         </w:rPr>
-        <w:t>. Swift , smartphone</w:t>
+        <w:t>. Swift</w:t>
+      </w:r>
+      <w:r>
+        <w:rPr>
+          <w:i/>
+        </w:rPr>
+        <w:t>, smartphone</w:t>
       </w:r>
       <w:r>
         <w:rPr>
@@ -1587,6 +2481,9 @@
       <w:pStyle w:val="Footer"/>
       <w:jc w:val="center"/>
     </w:pPr>
+    <w:r>
+      <w:t>x</w:t>
+    </w:r>
   </w:p>
   <w:p>
     <w:pPr>
@@ -1610,7 +2507,7 @@
       <w:rPr>
         <w:lang w:val="en-US"/>
       </w:rPr>
-      <w:t>1</w:t>
+      <w:t>ix</w:t>
     </w:r>
   </w:p>
 </w:ftr>
@@ -1645,12 +2542,6 @@
         <w:lang w:val="en-US"/>
       </w:rPr>
     </w:pPr>
-    <w:r>
-      <w:rPr>
-        <w:lang w:val="en-US"/>
-      </w:rPr>
-      <w:t>2</w:t>
-    </w:r>
   </w:p>
 </w:hdr>
 </file>
@@ -2503,7 +3394,7 @@
 </file>
 
 <file path=customXml/itemProps1.xml><?xml version="1.0" encoding="utf-8"?>
-<ds:datastoreItem xmlns:ds="http://schemas.openxmlformats.org/officeDocument/2006/customXml" ds:itemID="{952AE469-4710-9D48-8D6D-4FBA97983CE6}">
+<ds:datastoreItem xmlns:ds="http://schemas.openxmlformats.org/officeDocument/2006/customXml" ds:itemID="{F5C63B2F-ED23-3C44-AFEA-9EB6BEF8E2DF}">
   <ds:schemaRefs>
     <ds:schemaRef ds:uri="http://schemas.openxmlformats.org/officeDocument/2006/bibliography"/>
   </ds:schemaRefs>

--- a/FIX 1/Frontend/ABSTRAK.docx
+++ b/FIX 1/Frontend/ABSTRAK.docx
@@ -23,27 +23,147 @@
     </w:p>
     <w:p>
       <w:pPr>
-        <w:jc w:val="center"/>
-        <w:rPr>
-          <w:b/>
-        </w:rPr>
-      </w:pPr>
-      <w:r>
-        <w:rPr>
-          <w:b/>
-        </w:rPr>
-        <w:t>IMPLEMENTASI APLIKASI ABSENSI OTOMATIS DENGAN MENGGUNAKAN IBEACON</w:t>
-      </w:r>
-    </w:p>
-    <w:p>
-      <w:pPr>
         <w:jc w:val="both"/>
-      </w:pPr>
+        <w:rPr>
+          <w:b/>
+        </w:rPr>
+      </w:pPr>
+      <w:proofErr w:type="spellStart"/>
+      <w:r>
+        <w:rPr>
+          <w:b/>
+        </w:rPr>
+        <w:t>Raden</w:t>
+      </w:r>
+      <w:proofErr w:type="spellEnd"/>
+      <w:r>
+        <w:rPr>
+          <w:b/>
+        </w:rPr>
+        <w:t xml:space="preserve"> Aditya </w:t>
+      </w:r>
+      <w:proofErr w:type="spellStart"/>
+      <w:r>
+        <w:rPr>
+          <w:b/>
+        </w:rPr>
+        <w:t>Indra</w:t>
+      </w:r>
+      <w:proofErr w:type="spellEnd"/>
+      <w:r>
+        <w:rPr>
+          <w:b/>
+        </w:rPr>
+        <w:t xml:space="preserve"> </w:t>
+      </w:r>
+      <w:proofErr w:type="spellStart"/>
+      <w:r>
+        <w:rPr>
+          <w:b/>
+        </w:rPr>
+        <w:t>Lesmana</w:t>
+      </w:r>
+      <w:proofErr w:type="spellEnd"/>
+      <w:r>
+        <w:rPr>
+          <w:b/>
+        </w:rPr>
+        <w:t xml:space="preserve"> (17130013), </w:t>
+      </w:r>
+      <w:proofErr w:type="spellStart"/>
+      <w:r>
+        <w:rPr>
+          <w:b/>
+        </w:rPr>
+        <w:t>Implementasi</w:t>
+      </w:r>
+      <w:proofErr w:type="spellEnd"/>
+      <w:r>
+        <w:rPr>
+          <w:b/>
+        </w:rPr>
+        <w:t xml:space="preserve"> </w:t>
+      </w:r>
+      <w:proofErr w:type="spellStart"/>
+      <w:r>
+        <w:rPr>
+          <w:b/>
+        </w:rPr>
+        <w:t>Aplikasi</w:t>
+      </w:r>
+      <w:proofErr w:type="spellEnd"/>
+      <w:r>
+        <w:rPr>
+          <w:b/>
+        </w:rPr>
+        <w:t xml:space="preserve"> </w:t>
+      </w:r>
+      <w:proofErr w:type="spellStart"/>
+      <w:r>
+        <w:rPr>
+          <w:b/>
+        </w:rPr>
+        <w:t>Absensi</w:t>
+      </w:r>
+      <w:proofErr w:type="spellEnd"/>
+      <w:r>
+        <w:rPr>
+          <w:b/>
+        </w:rPr>
+        <w:t xml:space="preserve"> </w:t>
+      </w:r>
+      <w:proofErr w:type="spellStart"/>
+      <w:r>
+        <w:rPr>
+          <w:b/>
+        </w:rPr>
+        <w:t>Otomatis</w:t>
+      </w:r>
+      <w:proofErr w:type="spellEnd"/>
+      <w:r>
+        <w:rPr>
+          <w:b/>
+        </w:rPr>
+        <w:t xml:space="preserve"> </w:t>
+      </w:r>
+      <w:proofErr w:type="spellStart"/>
+      <w:r>
+        <w:rPr>
+          <w:b/>
+        </w:rPr>
+        <w:t>dengan</w:t>
+      </w:r>
+      <w:proofErr w:type="spellEnd"/>
+      <w:r>
+        <w:rPr>
+          <w:b/>
+        </w:rPr>
+        <w:t xml:space="preserve"> </w:t>
+      </w:r>
+      <w:proofErr w:type="spellStart"/>
+      <w:r>
+        <w:rPr>
+          <w:b/>
+        </w:rPr>
+        <w:t>Menggunakan</w:t>
+      </w:r>
+      <w:proofErr w:type="spellEnd"/>
+      <w:r>
+        <w:rPr>
+          <w:b/>
+        </w:rPr>
+        <w:t xml:space="preserve"> iBeacon</w:t>
+      </w:r>
     </w:p>
     <w:p>
       <w:pPr>
         <w:jc w:val="both"/>
       </w:pPr>
+    </w:p>
+    <w:p>
+      <w:pPr>
+        <w:jc w:val="both"/>
+      </w:pPr>
       <w:proofErr w:type="spellStart"/>
       <w:r>
         <w:t>Teknologi</w:t>
@@ -1217,21 +1337,29 @@
         <w:t xml:space="preserve">: </w:t>
       </w:r>
       <w:r>
+        <w:rPr>
+          <w:b/>
+        </w:rPr>
         <w:t>iOS</w:t>
       </w:r>
       <w:r>
+        <w:rPr>
+          <w:b/>
+        </w:rPr>
         <w:t xml:space="preserve">, </w:t>
       </w:r>
       <w:r>
         <w:rPr>
           <w:rStyle w:val="shorttext"/>
           <w:rFonts w:eastAsia="Times New Roman"/>
+          <w:b/>
           <w:lang w:val="id-ID"/>
         </w:rPr>
         <w:t>Sistem Penentuan Posisi Berdasarkan</w:t>
       </w:r>
       <w:r>
         <w:rPr>
+          <w:b/>
           <w:i/>
           <w:color w:val="000000" w:themeColor="text1"/>
         </w:rPr>
@@ -1239,6 +1367,7 @@
       </w:r>
       <w:r>
         <w:rPr>
+          <w:b/>
           <w:i/>
           <w:color w:val="000000" w:themeColor="text1"/>
         </w:rPr>
@@ -1246,18 +1375,21 @@
       </w:r>
       <w:r>
         <w:rPr>
+          <w:b/>
           <w:i/>
         </w:rPr>
         <w:t xml:space="preserve">. </w:t>
       </w:r>
       <w:r>
         <w:rPr>
+          <w:b/>
           <w:i/>
         </w:rPr>
         <w:t>Swift</w:t>
       </w:r>
       <w:r>
         <w:rPr>
+          <w:b/>
           <w:i/>
         </w:rPr>
         <w:t>, smartphone</w:t>
@@ -1385,8 +1517,6 @@
       <w:pPr>
         <w:jc w:val="both"/>
       </w:pPr>
-      <w:bookmarkStart w:id="0" w:name="_GoBack"/>
-      <w:bookmarkEnd w:id="0"/>
     </w:p>
     <w:p>
       <w:pPr>
@@ -1425,21 +1555,67 @@
     </w:p>
     <w:p>
       <w:pPr>
-        <w:jc w:val="center"/>
-        <w:rPr>
-          <w:rFonts w:eastAsia="Times New Roman"/>
-          <w:b/>
-          <w:i/>
-        </w:rPr>
-      </w:pPr>
-      <w:r>
         <w:rPr>
           <w:rFonts w:eastAsia="Times New Roman"/>
           <w:b/>
           <w:i/>
           <w:lang w:val="en"/>
         </w:rPr>
-        <w:t>IMPLEMENTATION OF AUTOMATIC ATTENDANCE APPLICATION USING IBEACON</w:t>
+      </w:pPr>
+      <w:proofErr w:type="spellStart"/>
+      <w:r>
+        <w:rPr>
+          <w:b/>
+        </w:rPr>
+        <w:t>Raden</w:t>
+      </w:r>
+      <w:proofErr w:type="spellEnd"/>
+      <w:r>
+        <w:rPr>
+          <w:b/>
+        </w:rPr>
+        <w:t xml:space="preserve"> Aditya </w:t>
+      </w:r>
+      <w:proofErr w:type="spellStart"/>
+      <w:r>
+        <w:rPr>
+          <w:b/>
+        </w:rPr>
+        <w:t>Indra</w:t>
+      </w:r>
+      <w:proofErr w:type="spellEnd"/>
+      <w:r>
+        <w:rPr>
+          <w:b/>
+        </w:rPr>
+        <w:t xml:space="preserve"> </w:t>
+      </w:r>
+      <w:proofErr w:type="spellStart"/>
+      <w:r>
+        <w:rPr>
+          <w:b/>
+        </w:rPr>
+        <w:t>Lesmana</w:t>
+      </w:r>
+      <w:proofErr w:type="spellEnd"/>
+      <w:r>
+        <w:rPr>
+          <w:b/>
+        </w:rPr>
+        <w:t xml:space="preserve"> (17130013),</w:t>
+      </w:r>
+      <w:r>
+        <w:rPr>
+          <w:b/>
+        </w:rPr>
+        <w:t xml:space="preserve"> </w:t>
+      </w:r>
+      <w:r>
+        <w:rPr>
+          <w:b/>
+          <w:i/>
+        </w:rPr>
+        <w:t>Implementation of Automatic Attendance Application Using iBeacon</w:t>
       </w:r>
     </w:p>
     <w:p>
@@ -2393,13 +2569,14 @@
         <w:t xml:space="preserve"> </w:t>
       </w:r>
       <w:r>
-        <w:t>iOS</w:t>
-      </w:r>
-      <w:r>
-        <w:t xml:space="preserve">, </w:t>
-      </w:r>
-      <w:r>
-        <w:rPr>
+        <w:rPr>
+          <w:b/>
+        </w:rPr>
+        <w:t xml:space="preserve">iOS, </w:t>
+      </w:r>
+      <w:r>
+        <w:rPr>
+          <w:b/>
           <w:i/>
           <w:color w:val="000000" w:themeColor="text1"/>
         </w:rPr>
@@ -2407,12 +2584,14 @@
       </w:r>
       <w:r>
         <w:rPr>
+          <w:b/>
           <w:i/>
         </w:rPr>
         <w:t>. Swift</w:t>
       </w:r>
       <w:r>
         <w:rPr>
+          <w:b/>
           <w:i/>
         </w:rPr>
         <w:t>, smartphone</w:t>
@@ -2420,6 +2599,7 @@
       <w:r>
         <w:rPr>
           <w:rFonts w:ascii="Calibri" w:eastAsia="Times New Roman" w:hAnsi="Calibri" w:cs="Calibri"/>
+          <w:b/>
           <w:i/>
           <w:lang w:eastAsia="id-ID"/>
         </w:rPr>
@@ -2439,6 +2619,8 @@
       <w:pPr>
         <w:jc w:val="both"/>
       </w:pPr>
+      <w:bookmarkStart w:id="0" w:name="_GoBack"/>
+      <w:bookmarkEnd w:id="0"/>
     </w:p>
     <w:sectPr>
       <w:headerReference w:type="default" r:id="rId7"/>
@@ -3394,7 +3576,7 @@
 </file>
 
 <file path=customXml/itemProps1.xml><?xml version="1.0" encoding="utf-8"?>
-<ds:datastoreItem xmlns:ds="http://schemas.openxmlformats.org/officeDocument/2006/customXml" ds:itemID="{F5C63B2F-ED23-3C44-AFEA-9EB6BEF8E2DF}">
+<ds:datastoreItem xmlns:ds="http://schemas.openxmlformats.org/officeDocument/2006/customXml" ds:itemID="{C6858C4B-FC26-3342-8CAD-80362173818B}">
   <ds:schemaRefs>
     <ds:schemaRef ds:uri="http://schemas.openxmlformats.org/officeDocument/2006/bibliography"/>
   </ds:schemaRefs>
